--- a/springrain-system/springrain-system-web/doc/00.平台使用说明文档.docx
+++ b/springrain-system/springrain-system-web/doc/00.平台使用说明文档.docx
@@ -13985,9 +13985,11 @@
           <w:rFonts w:hint="eastAsia"/>
           <w:lang w:val="en-US" w:eastAsia="zh-CN"/>
         </w:rPr>
-        <w:t>不同菜单下,数据权限不同(暂时不用)</w:t>
+        <w:t>不同菜单下,数据权限不同</w:t>
       </w:r>
       <w:bookmarkEnd w:id="40"/>
+      <w:bookmarkStart w:id="118" w:name="_GoBack"/>
+      <w:bookmarkEnd w:id="118"/>
     </w:p>
     <w:p>
       <w:pPr>
@@ -14118,8 +14120,6 @@
         </w:rPr>
         <w:t>使用IUserRoleOrgService.wrapOrgIdFinderByFinder(Finder finder,String orgIdColumn,String createUserIdColumn)方法,包装当前登录人的数据集权限Finder对象.需要获取当前登陆人信息,用户必须是登录状态,业务数据表 必须要有 orgId 和 createUserId 这两个字段,用于标识归属部门和创建人,用于权限过滤!!!!</w:t>
       </w:r>
-      <w:bookmarkStart w:id="118" w:name="_GoBack"/>
-      <w:bookmarkEnd w:id="118"/>
     </w:p>
     <w:p>
       <w:pPr>
@@ -17435,9 +17435,9 @@
           <w:lang w:val="en-US" w:eastAsia="zh-CN"/>
         </w:rPr>
       </w:pPr>
-      <w:bookmarkStart w:id="71" w:name="_Toc6901"/>
-      <w:bookmarkStart w:id="72" w:name="_Toc1632"/>
-      <w:bookmarkStart w:id="73" w:name="_Toc13237"/>
+      <w:bookmarkStart w:id="71" w:name="_Toc13237"/>
+      <w:bookmarkStart w:id="72" w:name="_Toc6901"/>
+      <w:bookmarkStart w:id="73" w:name="_Toc1632"/>
       <w:r>
         <w:rPr>
           <w:rFonts w:hint="default"/>
@@ -17695,9 +17695,9 @@
           <w:lang w:val="en-US" w:eastAsia="zh-CN"/>
         </w:rPr>
       </w:pPr>
-      <w:bookmarkStart w:id="74" w:name="_Toc14429"/>
+      <w:bookmarkStart w:id="74" w:name="_Toc1733"/>
       <w:bookmarkStart w:id="75" w:name="_Toc30584"/>
-      <w:bookmarkStart w:id="76" w:name="_Toc1733"/>
+      <w:bookmarkStart w:id="76" w:name="_Toc14429"/>
       <w:r>
         <w:rPr>
           <w:rFonts w:hint="default"/>
@@ -17917,8 +17917,8 @@
         </w:rPr>
       </w:pPr>
       <w:bookmarkStart w:id="77" w:name="_Toc31724"/>
-      <w:bookmarkStart w:id="78" w:name="_Toc4180"/>
-      <w:bookmarkStart w:id="79" w:name="_Toc13333"/>
+      <w:bookmarkStart w:id="78" w:name="_Toc13333"/>
+      <w:bookmarkStart w:id="79" w:name="_Toc4180"/>
       <w:r>
         <w:rPr>
           <w:rFonts w:hint="default"/>
@@ -17940,8 +17940,8 @@
         </w:rPr>
       </w:pPr>
       <w:bookmarkStart w:id="80" w:name="_Toc13653"/>
-      <w:bookmarkStart w:id="81" w:name="_Toc31844"/>
-      <w:bookmarkStart w:id="82" w:name="_Toc957"/>
+      <w:bookmarkStart w:id="81" w:name="_Toc957"/>
+      <w:bookmarkStart w:id="82" w:name="_Toc31844"/>
       <w:r>
         <w:rPr>
           <w:rFonts w:hint="default"/>
@@ -23553,7 +23553,7 @@
   <w:footnote w:type="separator" w:id="0">
     <w:p>
       <w:pPr>
-        <w:spacing w:line="240" w:lineRule="auto"/>
+        <w:spacing w:line="360" w:lineRule="auto"/>
         <w:ind w:firstLine="420"/>
       </w:pPr>
       <w:r>
@@ -23564,7 +23564,7 @@
   <w:footnote w:type="continuationSeparator" w:id="1">
     <w:p>
       <w:pPr>
-        <w:spacing w:line="240" w:lineRule="auto"/>
+        <w:spacing w:line="360" w:lineRule="auto"/>
         <w:ind w:firstLine="420"/>
       </w:pPr>
       <w:r>
